--- a/Homework 1/OS_report.docx
+++ b/Homework 1/OS_report.docx
@@ -310,6 +310,7 @@
             <w:pPr>
               <w:jc w:val="center"/>
               <w:rPr>
+                <w:rFonts w:hint="eastAsia"/>
                 <w:sz w:val="32"/>
               </w:rPr>
             </w:pPr>
@@ -509,9 +510,50 @@
           <w:p>
             <w:pPr>
               <w:rPr>
-                <w:sz w:val="32"/>
-              </w:rPr>
-            </w:pPr>
+                <w:rFonts w:hint="eastAsia"/>
+                <w:sz w:val="32"/>
+              </w:rPr>
+            </w:pPr>
+            <w:r>
+              <w:rPr>
+                <w:sz w:val="32"/>
+              </w:rPr>
+              <w:drawing>
+                <wp:inline distT="0" distB="0" distL="0" distR="0" wp14:anchorId="6BB96582" wp14:editId="42781F51">
+                  <wp:extent cx="4991533" cy="1874682"/>
+                  <wp:effectExtent l="0" t="0" r="0" b="0"/>
+                  <wp:docPr id="2" name="圖片 2"/>
+                  <wp:cNvGraphicFramePr>
+                    <a:graphicFrameLocks xmlns:a="http://schemas.openxmlformats.org/drawingml/2006/main" noChangeAspect="1"/>
+                  </wp:cNvGraphicFramePr>
+                  <a:graphic xmlns:a="http://schemas.openxmlformats.org/drawingml/2006/main">
+                    <a:graphicData uri="http://schemas.openxmlformats.org/drawingml/2006/picture">
+                      <pic:pic xmlns:pic="http://schemas.openxmlformats.org/drawingml/2006/picture">
+                        <pic:nvPicPr>
+                          <pic:cNvPr id="1" name=""/>
+                          <pic:cNvPicPr/>
+                        </pic:nvPicPr>
+                        <pic:blipFill>
+                          <a:blip r:embed="rId6"/>
+                          <a:stretch>
+                            <a:fillRect/>
+                          </a:stretch>
+                        </pic:blipFill>
+                        <pic:spPr>
+                          <a:xfrm>
+                            <a:off x="0" y="0"/>
+                            <a:ext cx="4991533" cy="1874682"/>
+                          </a:xfrm>
+                          <a:prstGeom prst="rect">
+                            <a:avLst/>
+                          </a:prstGeom>
+                        </pic:spPr>
+                      </pic:pic>
+                    </a:graphicData>
+                  </a:graphic>
+                </wp:inline>
+              </w:drawing>
+            </w:r>
             <w:bookmarkStart w:id="0" w:name="_GoBack"/>
             <w:bookmarkEnd w:id="0"/>
           </w:p>

--- a/Homework 1/OS_report.docx
+++ b/Homework 1/OS_report.docx
@@ -310,7 +310,6 @@
             <w:pPr>
               <w:jc w:val="center"/>
               <w:rPr>
-                <w:rFonts w:hint="eastAsia"/>
                 <w:sz w:val="32"/>
               </w:rPr>
             </w:pPr>
@@ -370,6 +369,8 @@
             </w:r>
           </w:p>
         </w:tc>
+        <w:bookmarkStart w:id="0" w:name="_GoBack"/>
+        <w:bookmarkEnd w:id="0"/>
       </w:tr>
     </w:tbl>
     <w:p>
@@ -510,18 +511,18 @@
           <w:p>
             <w:pPr>
               <w:rPr>
-                <w:rFonts w:hint="eastAsia"/>
                 <w:sz w:val="32"/>
               </w:rPr>
             </w:pPr>
             <w:r>
               <w:rPr>
+                <w:noProof/>
                 <w:sz w:val="32"/>
               </w:rPr>
               <w:drawing>
-                <wp:inline distT="0" distB="0" distL="0" distR="0" wp14:anchorId="6BB96582" wp14:editId="42781F51">
-                  <wp:extent cx="4991533" cy="1874682"/>
-                  <wp:effectExtent l="0" t="0" r="0" b="0"/>
+                <wp:inline distT="0" distB="0" distL="0" distR="0" wp14:anchorId="6BB96582" wp14:editId="166515AF">
+                  <wp:extent cx="5153415" cy="1935480"/>
+                  <wp:effectExtent l="0" t="0" r="9525" b="7620"/>
                   <wp:docPr id="2" name="圖片 2"/>
                   <wp:cNvGraphicFramePr>
                     <a:graphicFrameLocks xmlns:a="http://schemas.openxmlformats.org/drawingml/2006/main" noChangeAspect="1"/>
@@ -542,7 +543,7 @@
                         <pic:spPr>
                           <a:xfrm>
                             <a:off x="0" y="0"/>
-                            <a:ext cx="4991533" cy="1874682"/>
+                            <a:ext cx="5157012" cy="1936831"/>
                           </a:xfrm>
                           <a:prstGeom prst="rect">
                             <a:avLst/>
@@ -554,8 +555,6 @@
                 </wp:inline>
               </w:drawing>
             </w:r>
-            <w:bookmarkStart w:id="0" w:name="_GoBack"/>
-            <w:bookmarkEnd w:id="0"/>
           </w:p>
         </w:tc>
       </w:tr>
@@ -600,37 +599,118 @@
           <w:p>
             <w:pPr>
               <w:rPr>
+                <w:rFonts w:hint="eastAsia"/>
                 <w:sz w:val="32"/>
               </w:rPr>
             </w:pPr>
-          </w:p>
-          <w:p>
-            <w:pPr>
-              <w:rPr>
-                <w:sz w:val="32"/>
-              </w:rPr>
-            </w:pPr>
-          </w:p>
-          <w:p>
-            <w:pPr>
-              <w:rPr>
-                <w:sz w:val="32"/>
-              </w:rPr>
-            </w:pPr>
-          </w:p>
-          <w:p>
-            <w:pPr>
-              <w:rPr>
-                <w:sz w:val="32"/>
-              </w:rPr>
-            </w:pPr>
-          </w:p>
-          <w:p>
-            <w:pPr>
-              <w:rPr>
-                <w:sz w:val="32"/>
-              </w:rPr>
-            </w:pPr>
+            <w:r>
+              <w:rPr>
+                <w:rFonts w:hint="eastAsia"/>
+                <w:sz w:val="32"/>
+              </w:rPr>
+              <w:t>因為直接先寫這個部分，沒有想太多也沒仔細看</w:t>
+            </w:r>
+            <w:r>
+              <w:rPr>
+                <w:rFonts w:hint="eastAsia"/>
+                <w:sz w:val="32"/>
+              </w:rPr>
+              <w:t xml:space="preserve"> Fo</w:t>
+            </w:r>
+            <w:r>
+              <w:rPr>
+                <w:sz w:val="32"/>
+              </w:rPr>
+              <w:t xml:space="preserve">rk </w:t>
+            </w:r>
+            <w:r>
+              <w:rPr>
+                <w:rFonts w:hint="eastAsia"/>
+                <w:sz w:val="32"/>
+              </w:rPr>
+              <w:t>的數字不是</w:t>
+            </w:r>
+            <w:r>
+              <w:rPr>
+                <w:rFonts w:hint="eastAsia"/>
+                <w:sz w:val="32"/>
+              </w:rPr>
+              <w:t>1</w:t>
+            </w:r>
+            <w:r>
+              <w:rPr>
+                <w:sz w:val="32"/>
+              </w:rPr>
+              <w:t>~8</w:t>
+            </w:r>
+            <w:r>
+              <w:rPr>
+                <w:rFonts w:hint="eastAsia"/>
+                <w:sz w:val="32"/>
+              </w:rPr>
+              <w:t>，原本以為是要讓程式自己算出自己開了幾個</w:t>
+            </w:r>
+            <w:r>
+              <w:rPr>
+                <w:rFonts w:hint="eastAsia"/>
+                <w:sz w:val="32"/>
+              </w:rPr>
+              <w:t xml:space="preserve"> </w:t>
+            </w:r>
+            <w:proofErr w:type="spellStart"/>
+            <w:r>
+              <w:rPr>
+                <w:rFonts w:hint="eastAsia"/>
+                <w:sz w:val="32"/>
+              </w:rPr>
+              <w:t>Pr</w:t>
+            </w:r>
+            <w:r>
+              <w:rPr>
+                <w:sz w:val="32"/>
+              </w:rPr>
+              <w:t>oceses</w:t>
+            </w:r>
+            <w:proofErr w:type="spellEnd"/>
+            <w:r>
+              <w:rPr>
+                <w:rFonts w:hint="eastAsia"/>
+                <w:sz w:val="32"/>
+              </w:rPr>
+              <w:t>，因此花</w:t>
+            </w:r>
+            <w:proofErr w:type="gramStart"/>
+            <w:r>
+              <w:rPr>
+                <w:rFonts w:hint="eastAsia"/>
+                <w:sz w:val="32"/>
+              </w:rPr>
+              <w:t>了滿多時間</w:t>
+            </w:r>
+            <w:proofErr w:type="gramEnd"/>
+            <w:r>
+              <w:rPr>
+                <w:rFonts w:hint="eastAsia"/>
+                <w:sz w:val="32"/>
+              </w:rPr>
+              <w:t>處理變數問題，後來寫完才發現好像不是這麼一回事，再仿造第一題的方法，</w:t>
+            </w:r>
+            <w:proofErr w:type="gramStart"/>
+            <w:r>
+              <w:rPr>
+                <w:rFonts w:hint="eastAsia"/>
+                <w:sz w:val="32"/>
+              </w:rPr>
+              <w:t>刪</w:t>
+            </w:r>
+            <w:proofErr w:type="gramEnd"/>
+            <w:r>
+              <w:rPr>
+                <w:rFonts w:hint="eastAsia"/>
+                <w:sz w:val="32"/>
+              </w:rPr>
+              <w:t>掉一堆東西後，反而很快就結束了。</w:t>
+            </w:r>
           </w:p>
         </w:tc>
       </w:tr>
@@ -645,16 +725,33 @@
     </w:p>
     <w:p>
       <w:pPr>
-        <w:rPr>
-          <w:b/>
-          <w:sz w:val="32"/>
-        </w:rPr>
-      </w:pPr>
-      <w:r>
-        <w:rPr>
-          <w:b/>
-          <w:sz w:val="32"/>
-        </w:rPr>
+        <w:widowControl/>
+        <w:rPr>
+          <w:b/>
+          <w:sz w:val="32"/>
+        </w:rPr>
+      </w:pPr>
+      <w:r>
+        <w:rPr>
+          <w:b/>
+          <w:sz w:val="32"/>
+        </w:rPr>
+        <w:br w:type="page"/>
+      </w:r>
+    </w:p>
+    <w:p>
+      <w:pPr>
+        <w:rPr>
+          <w:b/>
+          <w:sz w:val="32"/>
+        </w:rPr>
+      </w:pPr>
+      <w:r>
+        <w:rPr>
+          <w:b/>
+          <w:sz w:val="32"/>
+        </w:rPr>
+        <w:lastRenderedPageBreak/>
         <w:t xml:space="preserve">Q3. </w:t>
       </w:r>
       <w:r>
@@ -715,37 +812,50 @@
           <w:p>
             <w:pPr>
               <w:rPr>
+                <w:rFonts w:hint="eastAsia"/>
                 <w:sz w:val="32"/>
               </w:rPr>
             </w:pPr>
-          </w:p>
-          <w:p>
-            <w:pPr>
-              <w:rPr>
-                <w:sz w:val="32"/>
-              </w:rPr>
-            </w:pPr>
-          </w:p>
-          <w:p>
-            <w:pPr>
-              <w:rPr>
-                <w:sz w:val="32"/>
-              </w:rPr>
-            </w:pPr>
-          </w:p>
-          <w:p>
-            <w:pPr>
-              <w:rPr>
-                <w:sz w:val="32"/>
-              </w:rPr>
-            </w:pPr>
-          </w:p>
-          <w:p>
-            <w:pPr>
-              <w:rPr>
-                <w:sz w:val="32"/>
-              </w:rPr>
-            </w:pPr>
+            <w:r>
+              <w:rPr>
+                <w:sz w:val="32"/>
+              </w:rPr>
+              <w:drawing>
+                <wp:inline distT="0" distB="0" distL="0" distR="0" wp14:anchorId="21F07A13" wp14:editId="414041BF">
+                  <wp:extent cx="5166360" cy="2020889"/>
+                  <wp:effectExtent l="0" t="0" r="0" b="0"/>
+                  <wp:docPr id="3" name="圖片 3"/>
+                  <wp:cNvGraphicFramePr>
+                    <a:graphicFrameLocks xmlns:a="http://schemas.openxmlformats.org/drawingml/2006/main" noChangeAspect="1"/>
+                  </wp:cNvGraphicFramePr>
+                  <a:graphic xmlns:a="http://schemas.openxmlformats.org/drawingml/2006/main">
+                    <a:graphicData uri="http://schemas.openxmlformats.org/drawingml/2006/picture">
+                      <pic:pic xmlns:pic="http://schemas.openxmlformats.org/drawingml/2006/picture">
+                        <pic:nvPicPr>
+                          <pic:cNvPr id="1" name=""/>
+                          <pic:cNvPicPr/>
+                        </pic:nvPicPr>
+                        <pic:blipFill>
+                          <a:blip r:embed="rId7"/>
+                          <a:stretch>
+                            <a:fillRect/>
+                          </a:stretch>
+                        </pic:blipFill>
+                        <pic:spPr>
+                          <a:xfrm>
+                            <a:off x="0" y="0"/>
+                            <a:ext cx="5195363" cy="2032234"/>
+                          </a:xfrm>
+                          <a:prstGeom prst="rect">
+                            <a:avLst/>
+                          </a:prstGeom>
+                        </pic:spPr>
+                      </pic:pic>
+                    </a:graphicData>
+                  </a:graphic>
+                </wp:inline>
+              </w:drawing>
+            </w:r>
           </w:p>
         </w:tc>
       </w:tr>
